--- a/2 - Extra Tools for HTML⧸CSS/1 - Tailwind CSS/Side of Tailwind CSS.docx
+++ b/2 - Extra Tools for HTML⧸CSS/1 - Tailwind CSS/Side of Tailwind CSS.docx
@@ -147,26 +147,37 @@
       <w:pPr>
         <w:jc w:val="center"/>
         <w:rPr>
-          <w:sz w:val="36"/>
-          <w:szCs w:val="36"/>
-        </w:rPr>
-      </w:pPr>
-      <w:r>
-        <w:rPr>
-          <w:sz w:val="36"/>
-          <w:szCs w:val="36"/>
-        </w:rPr>
-        <w:t>Note : Extra pieces of knowledge that do not fit into the all-important</w:t>
-      </w:r>
+          <w:sz w:val="28"/>
+          <w:szCs w:val="28"/>
+        </w:rPr>
+      </w:pPr>
+      <w:proofErr w:type="gramStart"/>
+      <w:r>
+        <w:rPr>
+          <w:sz w:val="36"/>
+          <w:szCs w:val="36"/>
+        </w:rPr>
+        <w:t>Notes :</w:t>
+      </w:r>
+      <w:proofErr w:type="gramEnd"/>
+      <w:r>
+        <w:rPr>
+          <w:sz w:val="36"/>
+          <w:szCs w:val="36"/>
+        </w:rPr>
+        <w:t xml:space="preserve"> Very useful Extra pieces of knowledge I have about tailwind CSS, That I didn’t find a way to properly fit into theory or applying.</w:t>
+      </w:r>
+    </w:p>
+    <w:p>
+      <w:pPr>
+        <w:jc w:val="center"/>
+        <w:rPr>
+          <w:sz w:val="36"/>
+          <w:szCs w:val="36"/>
+        </w:rPr>
+      </w:pPr>
       <w:bookmarkStart w:id="0" w:name="_GoBack"/>
       <w:bookmarkEnd w:id="0"/>
-      <w:r>
-        <w:rPr>
-          <w:sz w:val="36"/>
-          <w:szCs w:val="36"/>
-        </w:rPr>
-        <w:t xml:space="preserve"> basics (usually).</w:t>
-      </w:r>
     </w:p>
     <w:sectPr>
       <w:pgSz w:w="12240" w:h="15840"/>
